--- a/docs/JoseNietoLab7.docx
+++ b/docs/JoseNietoLab7.docx
@@ -11,8 +11,6 @@
           <w:szCs w:val="28"/>
         </w:rPr>
       </w:pPr>
-      <w:bookmarkStart w:id="0" w:name="_GoBack"/>
-      <w:bookmarkEnd w:id="0"/>
       <w:r>
         <w:rPr>
           <w:rFonts w:ascii="Times New Roman" w:hAnsi="Times New Roman" w:cs="Times New Roman"/>
@@ -149,410 +147,134 @@
           <w:rFonts w:ascii="Courier New" w:hAnsi="Courier New" w:cs="Courier New"/>
         </w:rPr>
       </w:pPr>
-      <w:proofErr w:type="spellStart"/>
-      <w:r>
-        <w:rPr>
-          <w:rFonts w:ascii="Courier New" w:hAnsi="Courier New" w:cs="Courier New"/>
-        </w:rPr>
-        <w:t>Arraysort</w:t>
-      </w:r>
-      <w:proofErr w:type="spellEnd"/>
-      <w:r>
-        <w:rPr>
-          <w:rFonts w:ascii="Courier New" w:hAnsi="Courier New" w:cs="Courier New"/>
-        </w:rPr>
-        <w:t>(array)</w:t>
-      </w:r>
-    </w:p>
-    <w:p>
-      <w:pPr>
-        <w:rPr>
-          <w:rFonts w:ascii="Courier New" w:hAnsi="Courier New" w:cs="Courier New"/>
-        </w:rPr>
-      </w:pPr>
-    </w:p>
-    <w:p>
-      <w:pPr>
-        <w:rPr>
-          <w:rFonts w:ascii="Courier New" w:hAnsi="Courier New" w:cs="Courier New"/>
-        </w:rPr>
-      </w:pPr>
-      <w:r>
-        <w:rPr>
-          <w:rFonts w:ascii="Courier New" w:hAnsi="Courier New" w:cs="Courier New"/>
-        </w:rPr>
-        <w:t>Define (</w:t>
-      </w:r>
-      <w:proofErr w:type="spellStart"/>
-      <w:r>
-        <w:rPr>
-          <w:rFonts w:ascii="Courier New" w:hAnsi="Courier New" w:cs="Courier New"/>
-        </w:rPr>
-        <w:t>int</w:t>
-      </w:r>
-      <w:proofErr w:type="spellEnd"/>
-      <w:r>
-        <w:rPr>
-          <w:rFonts w:ascii="Courier New" w:hAnsi="Courier New" w:cs="Courier New"/>
-        </w:rPr>
-        <w:t xml:space="preserve">) </w:t>
-      </w:r>
-      <w:proofErr w:type="spellStart"/>
-      <w:r>
-        <w:rPr>
-          <w:rFonts w:ascii="Courier New" w:hAnsi="Courier New" w:cs="Courier New"/>
-        </w:rPr>
-        <w:t>minDif</w:t>
-      </w:r>
-      <w:proofErr w:type="spellEnd"/>
-      <w:r>
-        <w:rPr>
-          <w:rFonts w:ascii="Courier New" w:hAnsi="Courier New" w:cs="Courier New"/>
-        </w:rPr>
-        <w:t xml:space="preserve"> = </w:t>
-      </w:r>
-      <w:proofErr w:type="spellStart"/>
-      <w:r>
-        <w:rPr>
-          <w:rFonts w:ascii="Courier New" w:hAnsi="Courier New" w:cs="Courier New"/>
-        </w:rPr>
-        <w:t>Math.abs</w:t>
-      </w:r>
-      <w:proofErr w:type="spellEnd"/>
-      <w:r>
-        <w:rPr>
-          <w:rFonts w:ascii="Courier New" w:hAnsi="Courier New" w:cs="Courier New"/>
-        </w:rPr>
-        <w:t>(array[0]-</w:t>
-      </w:r>
-      <w:proofErr w:type="gramStart"/>
-      <w:r>
-        <w:rPr>
-          <w:rFonts w:ascii="Courier New" w:hAnsi="Courier New" w:cs="Courier New"/>
-        </w:rPr>
-        <w:t>array[</w:t>
-      </w:r>
-      <w:proofErr w:type="gramEnd"/>
-      <w:r>
-        <w:rPr>
-          <w:rFonts w:ascii="Courier New" w:hAnsi="Courier New" w:cs="Courier New"/>
-        </w:rPr>
-        <w:t>1])</w:t>
-      </w:r>
-    </w:p>
-    <w:p>
-      <w:pPr>
-        <w:rPr>
-          <w:rFonts w:ascii="Courier New" w:hAnsi="Courier New" w:cs="Courier New"/>
-        </w:rPr>
-      </w:pPr>
-      <w:r>
-        <w:rPr>
-          <w:rFonts w:ascii="Courier New" w:hAnsi="Courier New" w:cs="Courier New"/>
-        </w:rPr>
-        <w:t>Define (</w:t>
-      </w:r>
-      <w:proofErr w:type="spellStart"/>
-      <w:r>
-        <w:rPr>
-          <w:rFonts w:ascii="Courier New" w:hAnsi="Courier New" w:cs="Courier New"/>
-        </w:rPr>
-        <w:t>int</w:t>
-      </w:r>
-      <w:proofErr w:type="spellEnd"/>
-      <w:r>
-        <w:rPr>
-          <w:rFonts w:ascii="Courier New" w:hAnsi="Courier New" w:cs="Courier New"/>
-        </w:rPr>
-        <w:t xml:space="preserve">) </w:t>
-      </w:r>
-      <w:proofErr w:type="spellStart"/>
-      <w:r>
-        <w:rPr>
-          <w:rFonts w:ascii="Courier New" w:hAnsi="Courier New" w:cs="Courier New"/>
-        </w:rPr>
-        <w:t>valueOne</w:t>
-      </w:r>
-      <w:proofErr w:type="spellEnd"/>
-      <w:r>
-        <w:rPr>
-          <w:rFonts w:ascii="Courier New" w:hAnsi="Courier New" w:cs="Courier New"/>
-        </w:rPr>
-        <w:t xml:space="preserve"> = </w:t>
-      </w:r>
-      <w:proofErr w:type="gramStart"/>
-      <w:r>
-        <w:rPr>
-          <w:rFonts w:ascii="Courier New" w:hAnsi="Courier New" w:cs="Courier New"/>
-        </w:rPr>
-        <w:t>array[</w:t>
-      </w:r>
-      <w:proofErr w:type="gramEnd"/>
-      <w:r>
-        <w:rPr>
-          <w:rFonts w:ascii="Courier New" w:hAnsi="Courier New" w:cs="Courier New"/>
-        </w:rPr>
-        <w:t>0]</w:t>
-      </w:r>
-    </w:p>
-    <w:p>
-      <w:pPr>
-        <w:rPr>
-          <w:rFonts w:ascii="Courier New" w:hAnsi="Courier New" w:cs="Courier New"/>
-        </w:rPr>
-      </w:pPr>
-      <w:r>
-        <w:rPr>
-          <w:rFonts w:ascii="Courier New" w:hAnsi="Courier New" w:cs="Courier New"/>
-        </w:rPr>
-        <w:t>Define (</w:t>
-      </w:r>
-      <w:proofErr w:type="spellStart"/>
-      <w:r>
-        <w:rPr>
-          <w:rFonts w:ascii="Courier New" w:hAnsi="Courier New" w:cs="Courier New"/>
-        </w:rPr>
-        <w:t>int</w:t>
-      </w:r>
-      <w:proofErr w:type="spellEnd"/>
-      <w:r>
-        <w:rPr>
-          <w:rFonts w:ascii="Courier New" w:hAnsi="Courier New" w:cs="Courier New"/>
-        </w:rPr>
-        <w:t xml:space="preserve">) </w:t>
-      </w:r>
-      <w:proofErr w:type="spellStart"/>
-      <w:r>
-        <w:rPr>
-          <w:rFonts w:ascii="Courier New" w:hAnsi="Courier New" w:cs="Courier New"/>
-        </w:rPr>
-        <w:t>valueTwo</w:t>
-      </w:r>
-      <w:proofErr w:type="spellEnd"/>
-      <w:r>
-        <w:rPr>
-          <w:rFonts w:ascii="Courier New" w:hAnsi="Courier New" w:cs="Courier New"/>
-        </w:rPr>
-        <w:t xml:space="preserve"> = </w:t>
-      </w:r>
-      <w:proofErr w:type="gramStart"/>
-      <w:r>
-        <w:rPr>
-          <w:rFonts w:ascii="Courier New" w:hAnsi="Courier New" w:cs="Courier New"/>
-        </w:rPr>
-        <w:t>array[</w:t>
-      </w:r>
-      <w:proofErr w:type="gramEnd"/>
-      <w:r>
-        <w:rPr>
-          <w:rFonts w:ascii="Courier New" w:hAnsi="Courier New" w:cs="Courier New"/>
-        </w:rPr>
-        <w:t>1]</w:t>
-      </w:r>
-    </w:p>
-    <w:p>
-      <w:pPr>
-        <w:rPr>
-          <w:rFonts w:ascii="Courier New" w:hAnsi="Courier New" w:cs="Courier New"/>
-        </w:rPr>
-      </w:pPr>
-      <w:r>
-        <w:rPr>
-          <w:rFonts w:ascii="Courier New" w:hAnsi="Courier New" w:cs="Courier New"/>
-        </w:rPr>
-        <w:t>Define/initialize (</w:t>
-      </w:r>
-      <w:proofErr w:type="spellStart"/>
-      <w:r>
-        <w:rPr>
-          <w:rFonts w:ascii="Courier New" w:hAnsi="Courier New" w:cs="Courier New"/>
-        </w:rPr>
-        <w:t>int</w:t>
-      </w:r>
-      <w:proofErr w:type="spellEnd"/>
-      <w:r>
-        <w:rPr>
-          <w:rFonts w:ascii="Courier New" w:hAnsi="Courier New" w:cs="Courier New"/>
-        </w:rPr>
-        <w:t xml:space="preserve">) </w:t>
-      </w:r>
-      <w:proofErr w:type="spellStart"/>
-      <w:r>
-        <w:rPr>
-          <w:rFonts w:ascii="Courier New" w:hAnsi="Courier New" w:cs="Courier New"/>
-        </w:rPr>
-        <w:t>testVar</w:t>
-      </w:r>
-      <w:proofErr w:type="spellEnd"/>
-      <w:r>
-        <w:rPr>
-          <w:rFonts w:ascii="Courier New" w:hAnsi="Courier New" w:cs="Courier New"/>
-        </w:rPr>
-        <w:t xml:space="preserve"> = 0</w:t>
-      </w:r>
-    </w:p>
-    <w:p>
-      <w:pPr>
-        <w:rPr>
-          <w:rFonts w:ascii="Courier New" w:hAnsi="Courier New" w:cs="Courier New"/>
-        </w:rPr>
-      </w:pPr>
-    </w:p>
-    <w:p>
-      <w:pPr>
-        <w:rPr>
-          <w:rFonts w:ascii="Courier New" w:hAnsi="Courier New" w:cs="Courier New"/>
-        </w:rPr>
-      </w:pPr>
-      <w:r>
-        <w:rPr>
-          <w:rFonts w:ascii="Courier New" w:hAnsi="Courier New" w:cs="Courier New"/>
-        </w:rPr>
-        <w:t xml:space="preserve">For </w:t>
-      </w:r>
-      <w:proofErr w:type="spellStart"/>
-      <w:r>
-        <w:rPr>
-          <w:rFonts w:ascii="Courier New" w:hAnsi="Courier New" w:cs="Courier New"/>
-        </w:rPr>
-        <w:t>counterIndex</w:t>
-      </w:r>
-      <w:proofErr w:type="spellEnd"/>
-      <w:r>
-        <w:rPr>
-          <w:rFonts w:ascii="Courier New" w:hAnsi="Courier New" w:cs="Courier New"/>
-        </w:rPr>
-        <w:t xml:space="preserve"> = 0; </w:t>
-      </w:r>
-      <w:proofErr w:type="spellStart"/>
-      <w:r>
-        <w:rPr>
-          <w:rFonts w:ascii="Courier New" w:hAnsi="Courier New" w:cs="Courier New"/>
-        </w:rPr>
-        <w:t>counterIndex</w:t>
-      </w:r>
-      <w:proofErr w:type="spellEnd"/>
-      <w:r>
-        <w:rPr>
-          <w:rFonts w:ascii="Courier New" w:hAnsi="Courier New" w:cs="Courier New"/>
-        </w:rPr>
-        <w:t xml:space="preserve"> less than the length of the array; </w:t>
-      </w:r>
-      <w:proofErr w:type="spellStart"/>
-      <w:r>
-        <w:rPr>
-          <w:rFonts w:ascii="Courier New" w:hAnsi="Courier New" w:cs="Courier New"/>
-        </w:rPr>
-        <w:t>counterIndex</w:t>
-      </w:r>
-      <w:proofErr w:type="spellEnd"/>
-      <w:r>
-        <w:rPr>
-          <w:rFonts w:ascii="Courier New" w:hAnsi="Courier New" w:cs="Courier New"/>
-        </w:rPr>
-        <w:t xml:space="preserve"> + 1</w:t>
-      </w:r>
-    </w:p>
-    <w:p>
-      <w:pPr>
-        <w:rPr>
-          <w:rFonts w:ascii="Courier New" w:hAnsi="Courier New" w:cs="Courier New"/>
-        </w:rPr>
-      </w:pPr>
-    </w:p>
-    <w:p>
-      <w:pPr>
-        <w:ind w:left="720"/>
-        <w:rPr>
-          <w:rFonts w:ascii="Courier New" w:hAnsi="Courier New" w:cs="Courier New"/>
-        </w:rPr>
-      </w:pPr>
-      <w:proofErr w:type="spellStart"/>
-      <w:r>
-        <w:rPr>
-          <w:rFonts w:ascii="Courier New" w:hAnsi="Courier New" w:cs="Courier New"/>
-        </w:rPr>
-        <w:t>testVar</w:t>
-      </w:r>
-      <w:proofErr w:type="spellEnd"/>
-      <w:r>
-        <w:rPr>
-          <w:rFonts w:ascii="Courier New" w:hAnsi="Courier New" w:cs="Courier New"/>
-        </w:rPr>
-        <w:t xml:space="preserve"> = </w:t>
-      </w:r>
-      <w:proofErr w:type="spellStart"/>
-      <w:r>
-        <w:rPr>
-          <w:rFonts w:ascii="Courier New" w:hAnsi="Courier New" w:cs="Courier New"/>
-        </w:rPr>
-        <w:t>Math.abs</w:t>
-      </w:r>
-      <w:proofErr w:type="spellEnd"/>
-      <w:r>
-        <w:rPr>
-          <w:rFonts w:ascii="Courier New" w:hAnsi="Courier New" w:cs="Courier New"/>
-        </w:rPr>
-        <w:t>(array[</w:t>
-      </w:r>
-      <w:proofErr w:type="spellStart"/>
-      <w:r>
-        <w:rPr>
-          <w:rFonts w:ascii="Courier New" w:hAnsi="Courier New" w:cs="Courier New"/>
-        </w:rPr>
-        <w:t>counterIndex</w:t>
-      </w:r>
-      <w:proofErr w:type="spellEnd"/>
-      <w:r>
-        <w:rPr>
-          <w:rFonts w:ascii="Courier New" w:hAnsi="Courier New" w:cs="Courier New"/>
-        </w:rPr>
-        <w:t>]-array[counterIndex+1]</w:t>
-      </w:r>
-    </w:p>
-    <w:p>
-      <w:pPr>
-        <w:ind w:left="720"/>
-        <w:rPr>
-          <w:rFonts w:ascii="Courier New" w:hAnsi="Courier New" w:cs="Courier New"/>
-        </w:rPr>
-      </w:pPr>
-    </w:p>
-    <w:p>
-      <w:pPr>
-        <w:ind w:left="720"/>
-        <w:rPr>
-          <w:rFonts w:ascii="Courier New" w:hAnsi="Courier New" w:cs="Courier New"/>
-        </w:rPr>
-      </w:pPr>
-      <w:r>
-        <w:rPr>
-          <w:rFonts w:ascii="Courier New" w:hAnsi="Courier New" w:cs="Courier New"/>
-        </w:rPr>
-        <w:t xml:space="preserve">if </w:t>
-      </w:r>
-      <w:proofErr w:type="spellStart"/>
-      <w:r>
-        <w:rPr>
-          <w:rFonts w:ascii="Courier New" w:hAnsi="Courier New" w:cs="Courier New"/>
-        </w:rPr>
-        <w:t>testVar</w:t>
-      </w:r>
-      <w:proofErr w:type="spellEnd"/>
-      <w:r>
-        <w:rPr>
-          <w:rFonts w:ascii="Courier New" w:hAnsi="Courier New" w:cs="Courier New"/>
-        </w:rPr>
-        <w:t xml:space="preserve"> less than </w:t>
-      </w:r>
-      <w:proofErr w:type="spellStart"/>
-      <w:r>
-        <w:rPr>
-          <w:rFonts w:ascii="Courier New" w:hAnsi="Courier New" w:cs="Courier New"/>
-        </w:rPr>
-        <w:t>minDif</w:t>
-      </w:r>
-      <w:proofErr w:type="spellEnd"/>
+      <w:r>
+        <w:rPr>
+          <w:rFonts w:ascii="Courier New" w:hAnsi="Courier New" w:cs="Courier New"/>
+        </w:rPr>
+        <w:t>Arraysort(array)</w:t>
+      </w:r>
+    </w:p>
+    <w:p>
+      <w:pPr>
+        <w:rPr>
+          <w:rFonts w:ascii="Courier New" w:hAnsi="Courier New" w:cs="Courier New"/>
+        </w:rPr>
+      </w:pPr>
+    </w:p>
+    <w:p>
+      <w:pPr>
+        <w:rPr>
+          <w:rFonts w:ascii="Courier New" w:hAnsi="Courier New" w:cs="Courier New"/>
+        </w:rPr>
+      </w:pPr>
+      <w:r>
+        <w:rPr>
+          <w:rFonts w:ascii="Courier New" w:hAnsi="Courier New" w:cs="Courier New"/>
+        </w:rPr>
+        <w:t>Define (int) minDif = Math.abs(array[0]-array[1])</w:t>
+      </w:r>
+    </w:p>
+    <w:p>
+      <w:pPr>
+        <w:rPr>
+          <w:rFonts w:ascii="Courier New" w:hAnsi="Courier New" w:cs="Courier New"/>
+        </w:rPr>
+      </w:pPr>
+      <w:r>
+        <w:rPr>
+          <w:rFonts w:ascii="Courier New" w:hAnsi="Courier New" w:cs="Courier New"/>
+        </w:rPr>
+        <w:t>Define (int) valueOne = array[0]</w:t>
+      </w:r>
+    </w:p>
+    <w:p>
+      <w:pPr>
+        <w:rPr>
+          <w:rFonts w:ascii="Courier New" w:hAnsi="Courier New" w:cs="Courier New"/>
+        </w:rPr>
+      </w:pPr>
+      <w:r>
+        <w:rPr>
+          <w:rFonts w:ascii="Courier New" w:hAnsi="Courier New" w:cs="Courier New"/>
+        </w:rPr>
+        <w:t>Define (int) valueTwo = array[1]</w:t>
+      </w:r>
+    </w:p>
+    <w:p>
+      <w:pPr>
+        <w:rPr>
+          <w:rFonts w:ascii="Courier New" w:hAnsi="Courier New" w:cs="Courier New"/>
+        </w:rPr>
+      </w:pPr>
+      <w:r>
+        <w:rPr>
+          <w:rFonts w:ascii="Courier New" w:hAnsi="Courier New" w:cs="Courier New"/>
+        </w:rPr>
+        <w:t>Define/initialize (int) testVar = 0</w:t>
+      </w:r>
+    </w:p>
+    <w:p>
+      <w:pPr>
+        <w:rPr>
+          <w:rFonts w:ascii="Courier New" w:hAnsi="Courier New" w:cs="Courier New"/>
+        </w:rPr>
+      </w:pPr>
+    </w:p>
+    <w:p>
+      <w:pPr>
+        <w:rPr>
+          <w:rFonts w:ascii="Courier New" w:hAnsi="Courier New" w:cs="Courier New"/>
+        </w:rPr>
+      </w:pPr>
+      <w:r>
+        <w:rPr>
+          <w:rFonts w:ascii="Courier New" w:hAnsi="Courier New" w:cs="Courier New"/>
+        </w:rPr>
+        <w:t>For counterIndex = 0; counterIndex less than the length of the array; counterIndex + 1</w:t>
+      </w:r>
+    </w:p>
+    <w:p>
+      <w:pPr>
+        <w:rPr>
+          <w:rFonts w:ascii="Courier New" w:hAnsi="Courier New" w:cs="Courier New"/>
+        </w:rPr>
+      </w:pPr>
+    </w:p>
+    <w:p>
+      <w:pPr>
+        <w:ind w:left="720"/>
+        <w:rPr>
+          <w:rFonts w:ascii="Courier New" w:hAnsi="Courier New" w:cs="Courier New"/>
+        </w:rPr>
+      </w:pPr>
+      <w:r>
+        <w:rPr>
+          <w:rFonts w:ascii="Courier New" w:hAnsi="Courier New" w:cs="Courier New"/>
+        </w:rPr>
+        <w:t>testVar = Math.abs(array[counterIndex]-array[counterIndex+1]</w:t>
+      </w:r>
+    </w:p>
+    <w:p>
+      <w:pPr>
+        <w:ind w:left="720"/>
+        <w:rPr>
+          <w:rFonts w:ascii="Courier New" w:hAnsi="Courier New" w:cs="Courier New"/>
+        </w:rPr>
+      </w:pPr>
+    </w:p>
+    <w:p>
+      <w:pPr>
+        <w:ind w:left="720"/>
+        <w:rPr>
+          <w:rFonts w:ascii="Courier New" w:hAnsi="Courier New" w:cs="Courier New"/>
+        </w:rPr>
+      </w:pPr>
+      <w:r>
+        <w:rPr>
+          <w:rFonts w:ascii="Courier New" w:hAnsi="Courier New" w:cs="Courier New"/>
+        </w:rPr>
+        <w:t>if testVar less than minDif</w:t>
+      </w:r>
     </w:p>
     <w:p>
       <w:pPr>
@@ -566,29 +288,8 @@
           <w:rFonts w:ascii="Courier New" w:hAnsi="Courier New" w:cs="Courier New"/>
         </w:rPr>
         <w:tab/>
-      </w:r>
-      <w:proofErr w:type="spellStart"/>
-      <w:r>
-        <w:rPr>
-          <w:rFonts w:ascii="Courier New" w:hAnsi="Courier New" w:cs="Courier New"/>
-        </w:rPr>
-        <w:t>minDif</w:t>
-      </w:r>
-      <w:proofErr w:type="spellEnd"/>
-      <w:r>
-        <w:rPr>
-          <w:rFonts w:ascii="Courier New" w:hAnsi="Courier New" w:cs="Courier New"/>
-        </w:rPr>
-        <w:t xml:space="preserve"> = </w:t>
-      </w:r>
-      <w:proofErr w:type="spellStart"/>
-      <w:r>
-        <w:rPr>
-          <w:rFonts w:ascii="Courier New" w:hAnsi="Courier New" w:cs="Courier New"/>
-        </w:rPr>
-        <w:t>testVar</w:t>
-      </w:r>
-      <w:proofErr w:type="spellEnd"/>
+        <w:t>minDif = testVar</w:t>
+      </w:r>
     </w:p>
     <w:p>
       <w:pPr>
@@ -602,34 +303,7 @@
           <w:rFonts w:ascii="Courier New" w:hAnsi="Courier New" w:cs="Courier New"/>
         </w:rPr>
         <w:tab/>
-      </w:r>
-      <w:proofErr w:type="spellStart"/>
-      <w:r>
-        <w:rPr>
-          <w:rFonts w:ascii="Courier New" w:hAnsi="Courier New" w:cs="Courier New"/>
-        </w:rPr>
-        <w:t>valueOne</w:t>
-      </w:r>
-      <w:proofErr w:type="spellEnd"/>
-      <w:r>
-        <w:rPr>
-          <w:rFonts w:ascii="Courier New" w:hAnsi="Courier New" w:cs="Courier New"/>
-        </w:rPr>
-        <w:t xml:space="preserve"> = array[</w:t>
-      </w:r>
-      <w:proofErr w:type="spellStart"/>
-      <w:r>
-        <w:rPr>
-          <w:rFonts w:ascii="Courier New" w:hAnsi="Courier New" w:cs="Courier New"/>
-        </w:rPr>
-        <w:t>counterIndex</w:t>
-      </w:r>
-      <w:proofErr w:type="spellEnd"/>
-      <w:r>
-        <w:rPr>
-          <w:rFonts w:ascii="Courier New" w:hAnsi="Courier New" w:cs="Courier New"/>
-        </w:rPr>
-        <w:t>]</w:t>
+        <w:t>valueOne = array[counterIndex]</w:t>
       </w:r>
     </w:p>
     <w:p>
@@ -644,20 +318,7 @@
           <w:rFonts w:ascii="Courier New" w:hAnsi="Courier New" w:cs="Courier New"/>
         </w:rPr>
         <w:tab/>
-      </w:r>
-      <w:proofErr w:type="spellStart"/>
-      <w:r>
-        <w:rPr>
-          <w:rFonts w:ascii="Courier New" w:hAnsi="Courier New" w:cs="Courier New"/>
-        </w:rPr>
-        <w:t>valueTwo</w:t>
-      </w:r>
-      <w:proofErr w:type="spellEnd"/>
-      <w:r>
-        <w:rPr>
-          <w:rFonts w:ascii="Courier New" w:hAnsi="Courier New" w:cs="Courier New"/>
-        </w:rPr>
-        <w:t xml:space="preserve"> = array[counterIndex+1]</w:t>
+        <w:t>valueTwo = array[counterIndex+1]</w:t>
       </w:r>
     </w:p>
     <w:p>
@@ -672,35 +333,7 @@
           <w:rFonts w:ascii="Courier New" w:hAnsi="Courier New" w:cs="Courier New"/>
         </w:rPr>
         <w:tab/>
-        <w:t xml:space="preserve">define </w:t>
-      </w:r>
-      <w:proofErr w:type="spellStart"/>
-      <w:r>
-        <w:rPr>
-          <w:rFonts w:ascii="Courier New" w:hAnsi="Courier New" w:cs="Courier New"/>
-        </w:rPr>
-        <w:t>getIndexOne</w:t>
-      </w:r>
-      <w:proofErr w:type="spellEnd"/>
-      <w:r>
-        <w:rPr>
-          <w:rFonts w:ascii="Courier New" w:hAnsi="Courier New" w:cs="Courier New"/>
-        </w:rPr>
-        <w:t xml:space="preserve"> = </w:t>
-      </w:r>
-      <w:proofErr w:type="spellStart"/>
-      <w:r>
-        <w:rPr>
-          <w:rFonts w:ascii="Courier New" w:hAnsi="Courier New" w:cs="Courier New"/>
-        </w:rPr>
-        <w:t>counterIndex</w:t>
-      </w:r>
-      <w:proofErr w:type="spellEnd"/>
-      <w:r>
-        <w:rPr>
-          <w:rFonts w:ascii="Courier New" w:hAnsi="Courier New" w:cs="Courier New"/>
-        </w:rPr>
-        <w:t>;</w:t>
+        <w:t>define getIndexOne = counterIndex;</w:t>
       </w:r>
     </w:p>
     <w:p>
@@ -715,121 +348,542 @@
           <w:rFonts w:ascii="Courier New" w:hAnsi="Courier New" w:cs="Courier New"/>
         </w:rPr>
         <w:tab/>
-        <w:t xml:space="preserve">define </w:t>
-      </w:r>
-      <w:proofErr w:type="spellStart"/>
-      <w:r>
-        <w:rPr>
-          <w:rFonts w:ascii="Courier New" w:hAnsi="Courier New" w:cs="Courier New"/>
-        </w:rPr>
-        <w:t>getIndexTwo</w:t>
-      </w:r>
-      <w:proofErr w:type="spellEnd"/>
-      <w:r>
-        <w:rPr>
-          <w:rFonts w:ascii="Courier New" w:hAnsi="Courier New" w:cs="Courier New"/>
-        </w:rPr>
-        <w:t xml:space="preserve"> = counterIndex+1;</w:t>
-      </w:r>
-    </w:p>
-    <w:p>
-      <w:pPr>
-        <w:ind w:left="720"/>
-        <w:rPr>
-          <w:rFonts w:ascii="Courier New" w:hAnsi="Courier New" w:cs="Courier New"/>
-        </w:rPr>
-      </w:pPr>
-    </w:p>
-    <w:p>
-      <w:pPr>
-        <w:rPr>
-          <w:rFonts w:ascii="Courier New" w:hAnsi="Courier New" w:cs="Courier New"/>
-        </w:rPr>
-      </w:pPr>
-    </w:p>
-    <w:p>
-      <w:pPr>
-        <w:rPr>
-          <w:rFonts w:ascii="Courier New" w:hAnsi="Courier New" w:cs="Courier New"/>
-        </w:rPr>
-      </w:pPr>
-      <w:r>
-        <w:rPr>
-          <w:rFonts w:ascii="Courier New" w:hAnsi="Courier New" w:cs="Courier New"/>
-        </w:rPr>
-        <w:t xml:space="preserve">display (The closes number are </w:t>
-      </w:r>
-      <w:proofErr w:type="spellStart"/>
-      <w:r>
-        <w:rPr>
-          <w:rFonts w:ascii="Courier New" w:hAnsi="Courier New" w:cs="Courier New"/>
-        </w:rPr>
-        <w:t>valueOne</w:t>
-      </w:r>
-      <w:proofErr w:type="spellEnd"/>
-      <w:r>
-        <w:rPr>
-          <w:rFonts w:ascii="Courier New" w:hAnsi="Courier New" w:cs="Courier New"/>
-        </w:rPr>
-        <w:t xml:space="preserve"> and </w:t>
-      </w:r>
-      <w:proofErr w:type="spellStart"/>
-      <w:r>
-        <w:rPr>
-          <w:rFonts w:ascii="Courier New" w:hAnsi="Courier New" w:cs="Courier New"/>
-        </w:rPr>
-        <w:t>ValueTwo</w:t>
-      </w:r>
-      <w:proofErr w:type="spellEnd"/>
-      <w:r>
-        <w:rPr>
-          <w:rFonts w:ascii="Courier New" w:hAnsi="Courier New" w:cs="Courier New"/>
-        </w:rPr>
-        <w:t xml:space="preserve"> and the index are </w:t>
-      </w:r>
-      <w:proofErr w:type="spellStart"/>
-      <w:r>
-        <w:rPr>
-          <w:rFonts w:ascii="Courier New" w:hAnsi="Courier New" w:cs="Courier New"/>
-        </w:rPr>
-        <w:t>getIndexOne</w:t>
-      </w:r>
-      <w:proofErr w:type="spellEnd"/>
-      <w:r>
-        <w:rPr>
-          <w:rFonts w:ascii="Courier New" w:hAnsi="Courier New" w:cs="Courier New"/>
-        </w:rPr>
-        <w:t xml:space="preserve"> and </w:t>
-      </w:r>
-      <w:proofErr w:type="spellStart"/>
-      <w:r>
-        <w:rPr>
-          <w:rFonts w:ascii="Courier New" w:hAnsi="Courier New" w:cs="Courier New"/>
-        </w:rPr>
-        <w:t>getIndexTwo</w:t>
-      </w:r>
-      <w:proofErr w:type="spellEnd"/>
-    </w:p>
-    <w:p>
-      <w:pPr>
-        <w:rPr>
-          <w:rFonts w:ascii="Courier New" w:hAnsi="Courier New" w:cs="Courier New"/>
-        </w:rPr>
-      </w:pPr>
-    </w:p>
-    <w:p>
-      <w:pPr>
-        <w:rPr>
-          <w:rFonts w:ascii="Courier New" w:hAnsi="Courier New" w:cs="Courier New"/>
-        </w:rPr>
-      </w:pPr>
-    </w:p>
-    <w:p>
-      <w:pPr>
-        <w:rPr>
-          <w:rFonts w:ascii="Courier New" w:hAnsi="Courier New" w:cs="Courier New"/>
-        </w:rPr>
-      </w:pPr>
+        <w:t>define getIndexTwo = counterIndex+1;</w:t>
+      </w:r>
+    </w:p>
+    <w:p>
+      <w:pPr>
+        <w:ind w:left="720"/>
+        <w:rPr>
+          <w:rFonts w:ascii="Courier New" w:hAnsi="Courier New" w:cs="Courier New"/>
+        </w:rPr>
+      </w:pPr>
+    </w:p>
+    <w:p>
+      <w:pPr>
+        <w:rPr>
+          <w:rFonts w:ascii="Courier New" w:hAnsi="Courier New" w:cs="Courier New"/>
+        </w:rPr>
+      </w:pPr>
+    </w:p>
+    <w:p>
+      <w:pPr>
+        <w:rPr>
+          <w:rFonts w:ascii="Courier New" w:hAnsi="Courier New" w:cs="Courier New"/>
+        </w:rPr>
+      </w:pPr>
+      <w:r>
+        <w:rPr>
+          <w:rFonts w:ascii="Courier New" w:hAnsi="Courier New" w:cs="Courier New"/>
+        </w:rPr>
+        <w:t xml:space="preserve">display (The closes number are valueOne and ValueTwo and the index are </w:t>
+      </w:r>
+      <w:r>
+        <w:rPr>
+          <w:rFonts w:ascii="Courier New" w:hAnsi="Courier New" w:cs="Courier New"/>
+        </w:rPr>
+        <w:t>getIndexOne and getIndexTwo</w:t>
+      </w:r>
+    </w:p>
+    <w:p>
+      <w:pPr>
+        <w:rPr>
+          <w:rFonts w:ascii="Courier New" w:hAnsi="Courier New" w:cs="Courier New"/>
+        </w:rPr>
+      </w:pPr>
+    </w:p>
+    <w:p>
+      <w:pPr>
+        <w:rPr>
+          <w:rFonts w:ascii="Courier New" w:hAnsi="Courier New" w:cs="Courier New"/>
+        </w:rPr>
+      </w:pPr>
+    </w:p>
+    <w:p>
+      <w:pPr>
+        <w:rPr>
+          <w:rFonts w:ascii="Courier New" w:hAnsi="Courier New" w:cs="Courier New"/>
+        </w:rPr>
+      </w:pPr>
+    </w:p>
+    <w:p>
+      <w:pPr>
+        <w:rPr>
+          <w:rFonts w:ascii="Courier New" w:hAnsi="Courier New" w:cs="Courier New"/>
+        </w:rPr>
+      </w:pPr>
+    </w:p>
+    <w:p>
+      <w:pPr>
+        <w:rPr>
+          <w:rFonts w:ascii="Courier New" w:hAnsi="Courier New" w:cs="Courier New"/>
+        </w:rPr>
+      </w:pPr>
+    </w:p>
+    <w:p>
+      <w:pPr>
+        <w:rPr>
+          <w:rFonts w:ascii="Courier New" w:hAnsi="Courier New" w:cs="Courier New"/>
+        </w:rPr>
+      </w:pPr>
+    </w:p>
+    <w:p>
+      <w:pPr>
+        <w:rPr>
+          <w:rFonts w:ascii="Courier New" w:hAnsi="Courier New" w:cs="Courier New"/>
+        </w:rPr>
+      </w:pPr>
+    </w:p>
+    <w:p>
+      <w:pPr>
+        <w:rPr>
+          <w:rFonts w:ascii="Courier New" w:hAnsi="Courier New" w:cs="Courier New"/>
+        </w:rPr>
+      </w:pPr>
+    </w:p>
+    <w:p>
+      <w:pPr>
+        <w:rPr>
+          <w:rFonts w:ascii="Courier New" w:hAnsi="Courier New" w:cs="Courier New"/>
+        </w:rPr>
+      </w:pPr>
+    </w:p>
+    <w:p>
+      <w:pPr>
+        <w:rPr>
+          <w:rFonts w:ascii="Times New Roman" w:hAnsi="Times New Roman" w:cs="Times New Roman"/>
+          <w:b/>
+          <w:sz w:val="28"/>
+          <w:szCs w:val="28"/>
+        </w:rPr>
+      </w:pPr>
+      <w:r>
+        <w:rPr>
+          <w:rFonts w:ascii="Times New Roman" w:hAnsi="Times New Roman" w:cs="Times New Roman"/>
+          <w:b/>
+          <w:sz w:val="28"/>
+          <w:szCs w:val="28"/>
+        </w:rPr>
+        <w:lastRenderedPageBreak/>
+        <w:t>Activity 2</w:t>
+      </w:r>
+    </w:p>
+    <w:p>
+      <w:pPr>
+        <w:rPr>
+          <w:rFonts w:ascii="Courier New" w:hAnsi="Courier New" w:cs="Courier New"/>
+        </w:rPr>
+      </w:pPr>
+    </w:p>
+    <w:p>
+      <w:pPr>
+        <w:rPr>
+          <w:rFonts w:ascii="Times New Roman" w:hAnsi="Times New Roman" w:cs="Times New Roman"/>
+        </w:rPr>
+      </w:pPr>
+      <w:r>
+        <w:rPr>
+          <w:rFonts w:ascii="Times New Roman" w:hAnsi="Times New Roman" w:cs="Times New Roman"/>
+        </w:rPr>
+        <w:t>We can test the program by</w:t>
+      </w:r>
+      <w:r>
+        <w:rPr>
+          <w:rFonts w:ascii="Times New Roman" w:hAnsi="Times New Roman" w:cs="Times New Roman"/>
+        </w:rPr>
+        <w:t xml:space="preserve"> searching for possible </w:t>
+      </w:r>
+      <w:r>
+        <w:rPr>
+          <w:rFonts w:ascii="Times New Roman" w:hAnsi="Times New Roman" w:cs="Times New Roman"/>
+          <w:i/>
+        </w:rPr>
+        <w:t>bugs</w:t>
+      </w:r>
+      <w:r>
+        <w:rPr>
+          <w:rFonts w:ascii="Times New Roman" w:hAnsi="Times New Roman" w:cs="Times New Roman"/>
+        </w:rPr>
+        <w:t>. With whitebox testing we have access to the code, so we can modify the code and check what could happen.</w:t>
+      </w:r>
+    </w:p>
+    <w:p>
+      <w:pPr>
+        <w:rPr>
+          <w:rFonts w:ascii="Times New Roman" w:hAnsi="Times New Roman" w:cs="Times New Roman"/>
+        </w:rPr>
+      </w:pPr>
+    </w:p>
+    <w:p>
+      <w:pPr>
+        <w:rPr>
+          <w:rFonts w:ascii="Times New Roman" w:hAnsi="Times New Roman" w:cs="Times New Roman"/>
+        </w:rPr>
+      </w:pPr>
+      <w:r>
+        <w:rPr>
+          <w:rFonts w:ascii="Times New Roman" w:hAnsi="Times New Roman" w:cs="Times New Roman"/>
+        </w:rPr>
+        <w:t>Let’s use the pseudo code:</w:t>
+      </w:r>
+    </w:p>
+    <w:p>
+      <w:pPr>
+        <w:rPr>
+          <w:rFonts w:ascii="Times New Roman" w:hAnsi="Times New Roman" w:cs="Times New Roman"/>
+        </w:rPr>
+      </w:pPr>
+    </w:p>
+    <w:p>
+      <w:pPr>
+        <w:rPr>
+          <w:rFonts w:ascii="Courier New" w:hAnsi="Courier New" w:cs="Courier New"/>
+        </w:rPr>
+      </w:pPr>
+      <w:r>
+        <w:rPr>
+          <w:rFonts w:ascii="Courier New" w:hAnsi="Courier New" w:cs="Courier New"/>
+        </w:rPr>
+        <w:t>Array</w:t>
+      </w:r>
+      <w:r>
+        <w:rPr>
+          <w:rFonts w:ascii="Courier New" w:hAnsi="Courier New" w:cs="Courier New"/>
+        </w:rPr>
+        <w:t xml:space="preserve"> of integer</w:t>
+      </w:r>
+      <w:r>
+        <w:rPr>
+          <w:rFonts w:ascii="Courier New" w:hAnsi="Courier New" w:cs="Courier New"/>
+        </w:rPr>
+        <w:t xml:space="preserve"> {-3, 7, 2, 4, 8, -19}</w:t>
+      </w:r>
+    </w:p>
+    <w:p>
+      <w:pPr>
+        <w:rPr>
+          <w:rFonts w:ascii="Courier New" w:hAnsi="Courier New" w:cs="Courier New"/>
+        </w:rPr>
+      </w:pPr>
+    </w:p>
+    <w:p>
+      <w:pPr>
+        <w:rPr>
+          <w:rFonts w:ascii="Courier New" w:hAnsi="Courier New" w:cs="Courier New"/>
+        </w:rPr>
+      </w:pPr>
+      <w:r>
+        <w:rPr>
+          <w:rFonts w:ascii="Courier New" w:hAnsi="Courier New" w:cs="Courier New"/>
+        </w:rPr>
+        <w:t>Arraysort(array)</w:t>
+      </w:r>
+    </w:p>
+    <w:p>
+      <w:pPr>
+        <w:rPr>
+          <w:rFonts w:ascii="Courier New" w:hAnsi="Courier New" w:cs="Courier New"/>
+        </w:rPr>
+      </w:pPr>
+    </w:p>
+    <w:p>
+      <w:pPr>
+        <w:rPr>
+          <w:rFonts w:ascii="Courier New" w:hAnsi="Courier New" w:cs="Courier New"/>
+        </w:rPr>
+      </w:pPr>
+      <w:r>
+        <w:rPr>
+          <w:rFonts w:ascii="Courier New" w:hAnsi="Courier New" w:cs="Courier New"/>
+        </w:rPr>
+        <w:t>Define (int) minDif = Math.abs(array[0]-array[1])</w:t>
+      </w:r>
+    </w:p>
+    <w:p>
+      <w:pPr>
+        <w:rPr>
+          <w:rFonts w:ascii="Courier New" w:hAnsi="Courier New" w:cs="Courier New"/>
+          <w:color w:val="FF0000"/>
+        </w:rPr>
+      </w:pPr>
+      <w:r>
+        <w:rPr>
+          <w:rFonts w:ascii="Courier New" w:hAnsi="Courier New" w:cs="Courier New"/>
+          <w:color w:val="FF0000"/>
+        </w:rPr>
+        <w:t xml:space="preserve">Define (int) </w:t>
+      </w:r>
+      <w:r>
+        <w:rPr>
+          <w:rFonts w:ascii="Courier New" w:hAnsi="Courier New" w:cs="Courier New"/>
+          <w:color w:val="FF0000"/>
+        </w:rPr>
+        <w:t>minDif = array[0] – array[1]</w:t>
+      </w:r>
+      <w:r>
+        <w:rPr>
+          <w:rFonts w:ascii="Courier New" w:hAnsi="Courier New" w:cs="Courier New"/>
+          <w:color w:val="FF0000"/>
+        </w:rPr>
+        <w:t xml:space="preserve"> – array[0]</w:t>
+      </w:r>
+    </w:p>
+    <w:p>
+      <w:pPr>
+        <w:rPr>
+          <w:rFonts w:ascii="Courier New" w:hAnsi="Courier New" w:cs="Courier New"/>
+        </w:rPr>
+      </w:pPr>
+      <w:r>
+        <w:rPr>
+          <w:rFonts w:ascii="Courier New" w:hAnsi="Courier New" w:cs="Courier New"/>
+        </w:rPr>
+        <w:t>Define (int) valueOne = array[0]</w:t>
+      </w:r>
+    </w:p>
+    <w:p>
+      <w:pPr>
+        <w:rPr>
+          <w:rFonts w:ascii="Courier New" w:hAnsi="Courier New" w:cs="Courier New"/>
+        </w:rPr>
+      </w:pPr>
+      <w:r>
+        <w:rPr>
+          <w:rFonts w:ascii="Courier New" w:hAnsi="Courier New" w:cs="Courier New"/>
+        </w:rPr>
+        <w:t>Define (int) valueTwo = array[1]</w:t>
+      </w:r>
+    </w:p>
+    <w:p>
+      <w:pPr>
+        <w:rPr>
+          <w:rFonts w:ascii="Courier New" w:hAnsi="Courier New" w:cs="Courier New"/>
+        </w:rPr>
+      </w:pPr>
+      <w:r>
+        <w:rPr>
+          <w:rFonts w:ascii="Courier New" w:hAnsi="Courier New" w:cs="Courier New"/>
+        </w:rPr>
+        <w:t>Define/initialize (int) testVar = 0</w:t>
+      </w:r>
+    </w:p>
+    <w:p>
+      <w:pPr>
+        <w:rPr>
+          <w:rFonts w:ascii="Courier New" w:hAnsi="Courier New" w:cs="Courier New"/>
+        </w:rPr>
+      </w:pPr>
+    </w:p>
+    <w:p>
+      <w:pPr>
+        <w:rPr>
+          <w:rFonts w:ascii="Courier New" w:hAnsi="Courier New" w:cs="Courier New"/>
+        </w:rPr>
+      </w:pPr>
+      <w:r>
+        <w:rPr>
+          <w:rFonts w:ascii="Courier New" w:hAnsi="Courier New" w:cs="Courier New"/>
+        </w:rPr>
+        <w:t>For counterIndex = 0; counterIndex less than the length of the array; counterIndex + 1</w:t>
+      </w:r>
+    </w:p>
+    <w:p>
+      <w:pPr>
+        <w:rPr>
+          <w:rFonts w:ascii="Courier New" w:hAnsi="Courier New" w:cs="Courier New"/>
+        </w:rPr>
+      </w:pPr>
+    </w:p>
+    <w:p>
+      <w:pPr>
+        <w:ind w:left="720"/>
+        <w:rPr>
+          <w:rFonts w:ascii="Courier New" w:hAnsi="Courier New" w:cs="Courier New"/>
+        </w:rPr>
+      </w:pPr>
+      <w:r>
+        <w:rPr>
+          <w:rFonts w:ascii="Courier New" w:hAnsi="Courier New" w:cs="Courier New"/>
+        </w:rPr>
+        <w:t>testVar = Math.abs(array[counterIndex]-array[counterIndex+1]</w:t>
+      </w:r>
+    </w:p>
+    <w:p>
+      <w:pPr>
+        <w:ind w:left="720"/>
+        <w:rPr>
+          <w:rFonts w:ascii="Courier New" w:hAnsi="Courier New" w:cs="Courier New"/>
+        </w:rPr>
+      </w:pPr>
+    </w:p>
+    <w:p>
+      <w:pPr>
+        <w:ind w:left="720"/>
+        <w:rPr>
+          <w:rFonts w:ascii="Courier New" w:hAnsi="Courier New" w:cs="Courier New"/>
+        </w:rPr>
+      </w:pPr>
+      <w:r>
+        <w:rPr>
+          <w:rFonts w:ascii="Courier New" w:hAnsi="Courier New" w:cs="Courier New"/>
+        </w:rPr>
+        <w:t>if testVar less than minDif</w:t>
+      </w:r>
+    </w:p>
+    <w:p>
+      <w:pPr>
+        <w:ind w:left="720"/>
+        <w:rPr>
+          <w:rFonts w:ascii="Courier New" w:hAnsi="Courier New" w:cs="Courier New"/>
+        </w:rPr>
+      </w:pPr>
+      <w:r>
+        <w:rPr>
+          <w:rFonts w:ascii="Courier New" w:hAnsi="Courier New" w:cs="Courier New"/>
+        </w:rPr>
+        <w:tab/>
+        <w:t>minDif = testVar</w:t>
+      </w:r>
+    </w:p>
+    <w:p>
+      <w:pPr>
+        <w:ind w:left="720"/>
+        <w:rPr>
+          <w:rFonts w:ascii="Courier New" w:hAnsi="Courier New" w:cs="Courier New"/>
+        </w:rPr>
+      </w:pPr>
+      <w:r>
+        <w:rPr>
+          <w:rFonts w:ascii="Courier New" w:hAnsi="Courier New" w:cs="Courier New"/>
+        </w:rPr>
+        <w:tab/>
+        <w:t>valueOne = array[counterIndex]</w:t>
+      </w:r>
+    </w:p>
+    <w:p>
+      <w:pPr>
+        <w:ind w:left="720"/>
+        <w:rPr>
+          <w:rFonts w:ascii="Courier New" w:hAnsi="Courier New" w:cs="Courier New"/>
+        </w:rPr>
+      </w:pPr>
+      <w:r>
+        <w:rPr>
+          <w:rFonts w:ascii="Courier New" w:hAnsi="Courier New" w:cs="Courier New"/>
+        </w:rPr>
+        <w:tab/>
+        <w:t>valueTwo = array[counterIndex+1]</w:t>
+      </w:r>
+    </w:p>
+    <w:p>
+      <w:pPr>
+        <w:ind w:left="720"/>
+        <w:rPr>
+          <w:rFonts w:ascii="Courier New" w:hAnsi="Courier New" w:cs="Courier New"/>
+        </w:rPr>
+      </w:pPr>
+      <w:r>
+        <w:rPr>
+          <w:rFonts w:ascii="Courier New" w:hAnsi="Courier New" w:cs="Courier New"/>
+        </w:rPr>
+        <w:tab/>
+        <w:t>define getIndexOne = counterIndex;</w:t>
+      </w:r>
+    </w:p>
+    <w:p>
+      <w:pPr>
+        <w:ind w:left="720"/>
+        <w:rPr>
+          <w:rFonts w:ascii="Courier New" w:hAnsi="Courier New" w:cs="Courier New"/>
+        </w:rPr>
+      </w:pPr>
+      <w:r>
+        <w:rPr>
+          <w:rFonts w:ascii="Courier New" w:hAnsi="Courier New" w:cs="Courier New"/>
+        </w:rPr>
+        <w:tab/>
+        <w:t>define getIndexTwo = counterIndex+1;</w:t>
+      </w:r>
+    </w:p>
+    <w:p>
+      <w:pPr>
+        <w:ind w:left="720"/>
+        <w:rPr>
+          <w:rFonts w:ascii="Courier New" w:hAnsi="Courier New" w:cs="Courier New"/>
+        </w:rPr>
+      </w:pPr>
+    </w:p>
+    <w:p>
+      <w:pPr>
+        <w:rPr>
+          <w:rFonts w:ascii="Courier New" w:hAnsi="Courier New" w:cs="Courier New"/>
+        </w:rPr>
+      </w:pPr>
+    </w:p>
+    <w:p>
+      <w:pPr>
+        <w:rPr>
+          <w:rFonts w:ascii="Courier New" w:hAnsi="Courier New" w:cs="Courier New"/>
+        </w:rPr>
+      </w:pPr>
+      <w:r>
+        <w:rPr>
+          <w:rFonts w:ascii="Courier New" w:hAnsi="Courier New" w:cs="Courier New"/>
+        </w:rPr>
+        <w:t>display (The closes number are valueOne and ValueTwo and the index are getIndexOne and getIndexTwo</w:t>
+      </w:r>
+    </w:p>
+    <w:p>
+      <w:pPr>
+        <w:rPr>
+          <w:rFonts w:ascii="Times New Roman" w:hAnsi="Times New Roman" w:cs="Times New Roman"/>
+        </w:rPr>
+      </w:pPr>
+    </w:p>
+    <w:p>
+      <w:pPr>
+        <w:rPr>
+          <w:rFonts w:ascii="Times New Roman" w:hAnsi="Times New Roman" w:cs="Times New Roman"/>
+        </w:rPr>
+      </w:pPr>
+      <w:r>
+        <w:rPr>
+          <w:rFonts w:ascii="Times New Roman" w:hAnsi="Times New Roman" w:cs="Times New Roman"/>
+        </w:rPr>
+        <w:t>By displaying the red line instead of the black one, this will produce an error</w:t>
+      </w:r>
+      <w:r>
+        <w:rPr>
+          <w:rFonts w:ascii="Times New Roman" w:hAnsi="Times New Roman" w:cs="Times New Roman"/>
+        </w:rPr>
+        <w:t xml:space="preserve"> which is </w:t>
+      </w:r>
+      <w:r>
+        <w:rPr>
+          <w:rFonts w:ascii="Times New Roman" w:hAnsi="Times New Roman" w:cs="Times New Roman"/>
+        </w:rPr>
+        <w:sym w:font="Wingdings" w:char="F0E0"/>
+      </w:r>
+      <w:r>
+        <w:rPr>
+          <w:rFonts w:ascii="Times New Roman" w:hAnsi="Times New Roman" w:cs="Times New Roman"/>
+        </w:rPr>
+        <w:t xml:space="preserve"> with  -19</w:t>
+      </w:r>
+      <w:r>
+        <w:rPr>
+          <w:rFonts w:ascii="Times New Roman" w:hAnsi="Times New Roman" w:cs="Times New Roman"/>
+        </w:rPr>
+        <w:t xml:space="preserve"> and -3 which results in a negative number which is less than 0 which breaks the logic to get the closest</w:t>
+      </w:r>
+      <w:r>
+        <w:rPr>
+          <w:rFonts w:ascii="Times New Roman" w:hAnsi="Times New Roman" w:cs="Times New Roman"/>
+        </w:rPr>
+        <w:t xml:space="preserve"> to 0. </w:t>
+      </w:r>
+      <w:bookmarkStart w:id="0" w:name="_GoBack"/>
+      <w:bookmarkEnd w:id="0"/>
     </w:p>
     <w:sectPr>
       <w:pgSz w:w="12240" w:h="15840"/>
